--- a/ov/226_Definitie.docx
+++ b/ov/226_Definitie.docx
@@ -22156,6 +22156,43 @@
 </file>
 
 <file path=customXml/item1.xml><?xml version="1.0" encoding="utf-8"?>
+<b:Sources xmlns:b="http://schemas.openxmlformats.org/officeDocument/2006/bibliography" xmlns="http://schemas.openxmlformats.org/officeDocument/2006/bibliography" SelectedStyle="/APASixthEditionOfficeOnline.xsl" StyleName="APA"/>
+</file>
+
+<file path=customXml/item2.xml><?xml version="1.0" encoding="utf-8"?>
+<?mso-contentType ?>
+<FormTemplates xmlns="http://schemas.microsoft.com/sharepoint/v3/contenttype/forms">
+  <Display>DocumentLibraryForm</Display>
+  <Edit>DocumentLibraryForm</Edit>
+  <New>DocumentLibraryForm</New>
+</FormTemplates>
+</file>
+
+<file path=customXml/item3.xml><?xml version="1.0" encoding="utf-8"?>
+<p:properties xmlns:p="http://schemas.microsoft.com/office/2006/metadata/properties" xmlns:xsi="http://www.w3.org/2001/XMLSchema-instance" xmlns:pc="http://schemas.microsoft.com/office/infopath/2007/PartnerControls">
+  <documentManagement>
+    <SharedWithUsers xmlns="3dfebdfe-2b22-40ba-8672-9fbc9b4066c4">
+      <UserInfo>
+        <DisplayName>Gerard Wolbers</DisplayName>
+        <AccountId>37</AccountId>
+        <AccountType/>
+      </UserInfo>
+      <UserInfo>
+        <DisplayName>Erik Lubberink</DisplayName>
+        <AccountId>52</AccountId>
+        <AccountType/>
+      </UserInfo>
+      <UserInfo>
+        <DisplayName>Tjeerd Wits</DisplayName>
+        <AccountId>300</AccountId>
+        <AccountType/>
+      </UserInfo>
+    </SharedWithUsers>
+  </documentManagement>
+</p:properties>
+</file>
+
+<file path=customXml/item4.xml><?xml version="1.0" encoding="utf-8"?>
 <ct:contentTypeSchema xmlns:ct="http://schemas.microsoft.com/office/2006/metadata/contentType" xmlns:ma="http://schemas.microsoft.com/office/2006/metadata/properties/metaAttributes" ct:_="" ma:_="" ma:contentTypeName="Document" ma:contentTypeID="0x0101003ADD3040E3157B4E913BCA65F34844D7" ma:contentTypeVersion="10" ma:contentTypeDescription="Een nieuw document maken." ma:contentTypeScope="" ma:versionID="c1765059aa1475931adc12138fdcfd8c">
   <xsd:schema xmlns:xsd="http://www.w3.org/2001/XMLSchema" xmlns:xs="http://www.w3.org/2001/XMLSchema" xmlns:p="http://schemas.microsoft.com/office/2006/metadata/properties" xmlns:ns2="aafb19fa-82be-411d-a6df-c75e9235a4ea" xmlns:ns3="3dfebdfe-2b22-40ba-8672-9fbc9b4066c4" targetNamespace="http://schemas.microsoft.com/office/2006/metadata/properties" ma:root="true" ma:fieldsID="42d79c55539af1f9f274032ce6041302" ns2:_="" ns3:_="">
     <xsd:import namespace="aafb19fa-82be-411d-a6df-c75e9235a4ea"/>
@@ -22358,44 +22395,33 @@
 </ct:contentTypeSchema>
 </file>
 
-<file path=customXml/item2.xml><?xml version="1.0" encoding="utf-8"?>
-<b:Sources xmlns:b="http://schemas.openxmlformats.org/officeDocument/2006/bibliography" xmlns="http://schemas.openxmlformats.org/officeDocument/2006/bibliography" SelectedStyle="/APASixthEditionOfficeOnline.xsl" StyleName="APA"/>
+<file path=customXml/itemProps1.xml><?xml version="1.0" encoding="utf-8"?>
+<ds:datastoreItem xmlns:ds="http://schemas.openxmlformats.org/officeDocument/2006/customXml" ds:itemID="{CFB6FBF4-6167-4F43-9B13-ED0D68E1CC4B}">
+  <ds:schemaRefs>
+    <ds:schemaRef ds:uri="http://schemas.openxmlformats.org/officeDocument/2006/bibliography"/>
+  </ds:schemaRefs>
+</ds:datastoreItem>
 </file>
 
-<file path=customXml/item3.xml><?xml version="1.0" encoding="utf-8"?>
-<p:properties xmlns:p="http://schemas.microsoft.com/office/2006/metadata/properties" xmlns:xsi="http://www.w3.org/2001/XMLSchema-instance" xmlns:pc="http://schemas.microsoft.com/office/infopath/2007/PartnerControls">
-  <documentManagement>
-    <SharedWithUsers xmlns="3dfebdfe-2b22-40ba-8672-9fbc9b4066c4">
-      <UserInfo>
-        <DisplayName>Gerard Wolbers</DisplayName>
-        <AccountId>37</AccountId>
-        <AccountType/>
-      </UserInfo>
-      <UserInfo>
-        <DisplayName>Erik Lubberink</DisplayName>
-        <AccountId>52</AccountId>
-        <AccountType/>
-      </UserInfo>
-      <UserInfo>
-        <DisplayName>Tjeerd Wits</DisplayName>
-        <AccountId>300</AccountId>
-        <AccountType/>
-      </UserInfo>
-    </SharedWithUsers>
-  </documentManagement>
-</p:properties>
+<file path=customXml/itemProps2.xml><?xml version="1.0" encoding="utf-8"?>
+<ds:datastoreItem xmlns:ds="http://schemas.openxmlformats.org/officeDocument/2006/customXml" ds:itemID="{DC449722-D7BA-4619-AAFF-E6701700FEB1}">
+  <ds:schemaRefs>
+    <ds:schemaRef ds:uri="http://schemas.microsoft.com/sharepoint/v3/contenttype/forms"/>
+  </ds:schemaRefs>
+</ds:datastoreItem>
 </file>
 
-<file path=customXml/item4.xml><?xml version="1.0" encoding="utf-8"?>
-<?mso-contentType ?>
-<FormTemplates xmlns="http://schemas.microsoft.com/sharepoint/v3/contenttype/forms">
-  <Display>DocumentLibraryForm</Display>
-  <Edit>DocumentLibraryForm</Edit>
-  <New>DocumentLibraryForm</New>
-</FormTemplates>
+<file path=customXml/itemProps3.xml><?xml version="1.0" encoding="utf-8"?>
+<ds:datastoreItem xmlns:ds="http://schemas.openxmlformats.org/officeDocument/2006/customXml" ds:itemID="{2C6812DD-A0C9-4519-A80C-4AFA48C7A66F}">
+  <ds:schemaRefs>
+    <ds:schemaRef ds:uri="http://schemas.microsoft.com/office/2006/metadata/properties"/>
+    <ds:schemaRef ds:uri="http://schemas.microsoft.com/office/infopath/2007/PartnerControls"/>
+    <ds:schemaRef ds:uri="3dfebdfe-2b22-40ba-8672-9fbc9b4066c4"/>
+  </ds:schemaRefs>
+</ds:datastoreItem>
 </file>
 
-<file path=customXml/itemProps1.xml><?xml version="1.0" encoding="utf-8"?>
+<file path=customXml/itemProps4.xml><?xml version="1.0" encoding="utf-8"?>
 <ds:datastoreItem xmlns:ds="http://schemas.openxmlformats.org/officeDocument/2006/customXml" ds:itemID="{110418FE-7C73-4AF6-8ED6-2C6C5D7ED09E}">
   <ds:schemaRefs>
     <ds:schemaRef ds:uri="http://schemas.microsoft.com/office/2006/metadata/contentType"/>
@@ -22412,30 +22438,4 @@
     <ds:schemaRef ds:uri="http://schemas.microsoft.com/internal/obd"/>
   </ds:schemaRefs>
 </ds:datastoreItem>
-</file>
-
-<file path=customXml/itemProps2.xml><?xml version="1.0" encoding="utf-8"?>
-<ds:datastoreItem xmlns:ds="http://schemas.openxmlformats.org/officeDocument/2006/customXml" ds:itemID="{CFB6FBF4-6167-4F43-9B13-ED0D68E1CC4B}">
-  <ds:schemaRefs>
-    <ds:schemaRef ds:uri="http://schemas.openxmlformats.org/officeDocument/2006/bibliography"/>
-  </ds:schemaRefs>
-</ds:datastoreItem>
-</file>
-
-<file path=customXml/itemProps3.xml><?xml version="1.0" encoding="utf-8"?>
-<ds:datastoreItem xmlns:ds="http://schemas.openxmlformats.org/officeDocument/2006/customXml" ds:itemID="{2C6812DD-A0C9-4519-A80C-4AFA48C7A66F}">
-  <ds:schemaRefs>
-    <ds:schemaRef ds:uri="http://schemas.microsoft.com/office/2006/metadata/properties"/>
-    <ds:schemaRef ds:uri="http://schemas.microsoft.com/office/infopath/2007/PartnerControls"/>
-    <ds:schemaRef ds:uri="3dfebdfe-2b22-40ba-8672-9fbc9b4066c4"/>
-  </ds:schemaRefs>
-</ds:datastoreItem>
-</file>
-
-<file path=customXml/itemProps4.xml><?xml version="1.0" encoding="utf-8"?>
-<ds:datastoreItem xmlns:ds="http://schemas.openxmlformats.org/officeDocument/2006/customXml" ds:itemID="{DC449722-D7BA-4619-AAFF-E6701700FEB1}">
-  <ds:schemaRefs>
-    <ds:schemaRef ds:uri="http://schemas.microsoft.com/sharepoint/v3/contenttype/forms"/>
-  </ds:schemaRefs>
-</ds:datastoreItem>
 </file>
--- a/ov/226_Definitie.docx
+++ b/ov/226_Definitie.docx
@@ -19,36 +19,22 @@
           <w:i/>
           <w:iCs/>
         </w:rPr>
-        <w:t>t</w:t>
+        <w:t>type</w:t>
       </w:r>
       <w:r>
-        <w:rPr>
-          <w:i/>
-          <w:iCs/>
-        </w:rPr>
-        <w:t>ype</w:t>
-      </w:r>
-      <w:r>
-        <w:rPr>
-          <w:i/>
-          <w:iCs/>
-        </w:rPr>
-        <w:t xml:space="preserve">: </w:t>
-      </w:r>
-      <w:r>
-        <w:t xml:space="preserve">attribuut dat aangeeft van welk type deze specifieke Gebiedsaanwijzing is. In dit geval wordt uit de limitatieve waardelijst ‘TypeGebiedsaanwijzing’ altijd Functie gekozen. Zie voor verdere toelichting paragraaf </w:t>
+        <w:t xml:space="preserve">: attribuut dat aangeeft van welk type deze specifieke Gebiedsaanwijzing is. In dit geval wordt uit de limitatieve waardelijst ‘TypeGebiedsaanwijzing’ altijd Bodem gekozen. Zie voor verdere toelichting paragraaf </w:t>
       </w:r>
       <w:r>
         <w:fldChar w:fldCharType="begin"/>
       </w:r>
       <w:r>
-        <w:instrText xml:space="preserve"> REF _Ref_05892cc730492404eedc3842a880d37e_116 </w:instrText>
+        <w:instrText xml:space="preserve"> REF _Ref_ff25d3dfb9e4002e4af85a0c9e430f35_116 </w:instrText>
       </w:r>
       <w:r>
         <w:instrText>\n \h</w:instrText>
       </w:r>
       <w:r>
-        <w:instrText xml:space="preserve">  \* MERGEFORMAT </w:instrText>
+        <w:instrText xml:space="preserve"> </w:instrText>
       </w:r>
       <w:r>
         <w:fldChar w:fldCharType="separate"/>
@@ -72,109 +58,31 @@
           <w:i/>
           <w:iCs/>
         </w:rPr>
-        <w:t>n</w:t>
+        <w:t>naam</w:t>
       </w:r>
+      <w:r>
+        <w:t>: door het bevoegd gezag zelf te kiezen, er is geen waardelijst voor de naam van specifieke vormen van de Gebiedsaanwijzing Bodem. De naam mag ook dezelfde zijn als de naam van de Bodemgroep.</w:t>
+      </w:r>
+    </w:p>
+    <w:p>
+      <w:pPr>
+        <w:pStyle w:val="Opsommingtekens1"/>
+      </w:pPr>
       <w:r>
         <w:rPr>
           <w:i/>
           <w:iCs/>
         </w:rPr>
-        <w:t>aam</w:t>
+        <w:t>groep</w:t>
       </w:r>
       <w:r>
-        <w:t xml:space="preserve">: </w:t>
-      </w:r>
-      <w:r>
-        <w:t xml:space="preserve">door het bevoegd gezag zelf te kiezen, er is geen waardelijst voor de naam van </w:t>
-      </w:r>
-      <w:r>
-        <w:t xml:space="preserve">specifieke vormen van de Gebiedsaanwijzing </w:t>
-      </w:r>
-      <w:r>
-        <w:t xml:space="preserve">Functie. </w:t>
-      </w:r>
-      <w:r>
-        <w:t xml:space="preserve">De naam mag ook dezelfde zijn als de naam van de </w:t>
-      </w:r>
-      <w:r>
-        <w:t>F</w:t>
-      </w:r>
-      <w:r>
-        <w:t>unctiegroep.</w:t>
-      </w:r>
-    </w:p>
-    <w:p>
-      <w:pPr>
-        <w:pStyle w:val="Opsommingtekens1"/>
-      </w:pPr>
-      <w:r>
-        <w:rPr>
-          <w:i/>
-          <w:iCs/>
-        </w:rPr>
-        <w:t>g</w:t>
-      </w:r>
-      <w:r>
-        <w:rPr>
-          <w:i/>
-          <w:iCs/>
-        </w:rPr>
-        <w:t>roep</w:t>
-      </w:r>
-      <w:r>
-        <w:t xml:space="preserve">: </w:t>
-      </w:r>
-      <w:r>
-        <w:t xml:space="preserve">om een groot aantal verschillende </w:t>
-      </w:r>
-      <w:r>
-        <w:t xml:space="preserve">specifieke vormen van de Gebiedsaanwijzing </w:t>
-      </w:r>
-      <w:r>
-        <w:t>Functie</w:t>
-      </w:r>
-      <w:r>
-        <w:t xml:space="preserve"> op een kaart te kunnen weergeven op een manier die voor het menselijk oog voldoende onderscheidend is, worden </w:t>
-      </w:r>
-      <w:r>
-        <w:t xml:space="preserve">ze </w:t>
-      </w:r>
-      <w:r>
-        <w:t xml:space="preserve">gebundeld in groepen. De groep vormt het kenmerk waarop de </w:t>
-      </w:r>
-      <w:r>
-        <w:t>symbolisatie</w:t>
-      </w:r>
-      <w:r>
-        <w:t xml:space="preserve"> (kleur, arcering, lijnstijl) van de </w:t>
+        <w:t xml:space="preserve">: om een groot aantal verschillende specifieke vormen van de Gebiedsaanwijzing Bodem op een kaart te kunnen weergeven op een manier die voor het menselijk oog voldoende onderscheidend is, worden ze gebundeld in groepen. De groep vormt het kenmerk waarop de symbolisatie (kleur, arcering, lijnstijl) van de </w:t>
       </w:r>
       <w:r>
         <w:t>standaard</w:t>
       </w:r>
       <w:r>
-        <w:t xml:space="preserve">weergave wordt </w:t>
-      </w:r>
-      <w:r>
-        <w:lastRenderedPageBreak/>
-        <w:t xml:space="preserve">georganiseerd. De groepen die gebruikt kunnen worden zijn opgenomen in de </w:t>
-      </w:r>
-      <w:r>
-        <w:t>limitatieve waardelijst</w:t>
-      </w:r>
-      <w:r>
-        <w:t xml:space="preserve"> </w:t>
-      </w:r>
-      <w:r>
-        <w:t>‘Functie</w:t>
-      </w:r>
-      <w:r>
-        <w:t>groep</w:t>
-      </w:r>
-      <w:r>
-        <w:t>’</w:t>
-      </w:r>
-      <w:r>
-        <w:t>.</w:t>
+        <w:t>weergave wordt georganiseerd. De groepen die gebruikt kunnen worden zijn opgenomen in de limitatieve waardelijst ‘Bodemgroep’.</w:t>
       </w:r>
     </w:p>
     <w:p>
@@ -243,98 +151,17 @@
         <w:t>ocatieaanduiding</w:t>
       </w:r>
       <w:r>
-        <w:rPr>
-          <w:i/>
-          <w:iCs/>
-        </w:rPr>
-        <w:t>:</w:t>
-      </w:r>
-      <w:r>
-        <w:t xml:space="preserve"> </w:t>
-      </w:r>
-      <w:r>
-        <w:t xml:space="preserve">het attribuut dat de verwijzing bevat naar de identificatie van de specifieke Locatie die bij </w:t>
-      </w:r>
-      <w:r>
-        <w:t xml:space="preserve">deze specifieke vorm van de Gebiedsaanwijzing </w:t>
-      </w:r>
-      <w:r>
-        <w:t>Functie</w:t>
-      </w:r>
-      <w:r>
-        <w:t xml:space="preserve"> hoort én aangeeft wat de betekenis van Locatie is voor het object waar het </w:t>
-      </w:r>
-      <w:r>
-        <w:t>bij hoort</w:t>
-      </w:r>
-      <w:r>
-        <w:t xml:space="preserve">; in dit geval voor </w:t>
-      </w:r>
-      <w:r>
-        <w:t>Functie</w:t>
-      </w:r>
-      <w:r>
-        <w:t xml:space="preserve">. Dit attribuut legt dus vast dat deze Locatie de locatie is waar </w:t>
-      </w:r>
-      <w:r>
-        <w:t xml:space="preserve">deze specifieke vorm van de Gebiedsaanwijzing </w:t>
-      </w:r>
-      <w:r>
-        <w:t>Functie</w:t>
-      </w:r>
-      <w:r>
-        <w:t xml:space="preserve"> van toepassing is.</w:t>
+        <w:t xml:space="preserve">: het attribuut dat de verwijzing bevat naar de identificatie van de specifieke Locatie die bij deze specifieke vorm van de Gebiedsaanwijzing Bodem hoort én aangeeft wat de betekenis van Locatie is voor het object waar het bij hoort; in dit geval voor Bodem. Dit attribuut legt dus vast dat deze Locatie de locatie is waar deze specifieke vorm van de Gebiedsaanwijzing Bodem van toepassing is. </w:t>
       </w:r>
     </w:p>
     <w:p/>
     <w:p>
       <w:r>
-        <w:t xml:space="preserve">De eerste keer dat een </w:t>
+        <w:t xml:space="preserve">De eerste keer dat een specifieke vorm van de Gebiedsaanwijzing Bodem in een omgevingsdocument in een Juridische regel of Tekstdeel voorkomt, wordt deze met de Gebiedsaanwijzing Bodem geannoteerd, met een verwijzing naar de Locatie die bij die Juridische regel of </w:t>
       </w:r>
       <w:r>
-        <w:t xml:space="preserve">specifieke vorm van de Gebiedsaanwijzing </w:t>
-      </w:r>
-      <w:r>
-        <w:t>Functie</w:t>
-      </w:r>
-      <w:r>
-        <w:t xml:space="preserve"> in een</w:t>
-      </w:r>
-      <w:r>
-        <w:t xml:space="preserve"> </w:t>
-      </w:r>
-      <w:r>
-        <w:t xml:space="preserve">omgevingsdocument </w:t>
-      </w:r>
-      <w:r>
-        <w:t>in een Juridische regel</w:t>
-      </w:r>
-      <w:r>
-        <w:t xml:space="preserve"> </w:t>
-      </w:r>
-      <w:r>
-        <w:t xml:space="preserve">voorkomt, wordt deze met </w:t>
-      </w:r>
-      <w:r>
-        <w:t>de Gebiedsaanwijzing Functie</w:t>
-      </w:r>
-      <w:r>
-        <w:t xml:space="preserve"> geannoteerd, met een verwijzing naar de </w:t>
-      </w:r>
-      <w:r>
-        <w:t xml:space="preserve">Locatie die </w:t>
-      </w:r>
-      <w:r>
-        <w:t xml:space="preserve">bij die Juridische regel </w:t>
-      </w:r>
-      <w:r>
-        <w:t xml:space="preserve">of Tekstdeel </w:t>
-      </w:r>
-      <w:r>
-        <w:t>hoort</w:t>
-      </w:r>
-      <w:r>
-        <w:t xml:space="preserve">. </w:t>
+        <w:lastRenderedPageBreak/>
+        <w:t xml:space="preserve">Tekstdeel hoort. </w:t>
       </w:r>
       <w:r>
         <w:t>Als</w:t>
@@ -346,94 +173,7 @@
         <w:t>volgende</w:t>
       </w:r>
       <w:r>
-        <w:t xml:space="preserve"> Juridische regel </w:t>
-      </w:r>
-      <w:r>
-        <w:t xml:space="preserve">diezelfde </w:t>
-      </w:r>
-      <w:r>
-        <w:t xml:space="preserve">specifieke vorm van </w:t>
-      </w:r>
-      <w:r>
-        <w:t>Functie</w:t>
-      </w:r>
-      <w:r>
-        <w:t xml:space="preserve"> </w:t>
-      </w:r>
-      <w:r>
-        <w:t>wordt gebruikt</w:t>
-      </w:r>
-      <w:r>
-        <w:t xml:space="preserve">, wordt in die Juridische regel volstaan met een verwijzing naar </w:t>
-      </w:r>
-      <w:r>
-        <w:t xml:space="preserve">het </w:t>
-      </w:r>
-      <w:r>
-        <w:t xml:space="preserve">betreffende al bestaande </w:t>
-      </w:r>
-      <w:r>
-        <w:t>Functie</w:t>
-      </w:r>
-      <w:r>
-        <w:t>-</w:t>
-      </w:r>
-      <w:r>
-        <w:t>object</w:t>
-      </w:r>
-      <w:r>
-        <w:t xml:space="preserve">, </w:t>
-      </w:r>
-      <w:r>
-        <w:t xml:space="preserve">en wordt verwezen </w:t>
-      </w:r>
-      <w:r>
-        <w:t xml:space="preserve">naar de </w:t>
-      </w:r>
-      <w:r>
-        <w:t xml:space="preserve">Locatie die </w:t>
-      </w:r>
-      <w:r>
-        <w:t xml:space="preserve">bij </w:t>
-      </w:r>
-      <w:r>
-        <w:t xml:space="preserve">de nieuwe </w:t>
-      </w:r>
-      <w:r>
-        <w:t xml:space="preserve">Juridische regel </w:t>
-      </w:r>
-      <w:r>
-        <w:t>hoort.</w:t>
-      </w:r>
-      <w:r>
-        <w:t xml:space="preserve"> Op deze manier is van iedere </w:t>
-      </w:r>
-      <w:r>
-        <w:t xml:space="preserve">afzonderlijke </w:t>
-      </w:r>
-      <w:r>
-        <w:t xml:space="preserve">Juridische regel over die </w:t>
-      </w:r>
-      <w:r>
-        <w:t xml:space="preserve">specifieke vorm van </w:t>
-      </w:r>
-      <w:r>
-        <w:t>Functie</w:t>
-      </w:r>
-      <w:r>
-        <w:t xml:space="preserve"> te zien welke Locatie er bij hoort en is ook zichtbaar welke Locaties horen bij de specifieke </w:t>
-      </w:r>
-      <w:r>
-        <w:t>vorm van Functie</w:t>
-      </w:r>
-      <w:r>
-        <w:t xml:space="preserve">. </w:t>
-      </w:r>
-      <w:r>
-        <w:t xml:space="preserve">Functie </w:t>
-      </w:r>
-      <w:r>
-        <w:t>heeft dus altijd met 1 of meer Juridische regels een relatie.</w:t>
+        <w:t xml:space="preserve"> Juridische regel of Tekstdeel diezelfde specifieke vorm van Bodem wordt gebruikt, wordt in die Juridische regel of Tekstdeel volstaan met een verwijzing naar het betreffende al bestaande Bodem-object, en wordt verwezen naar de Locatie die bij de nieuwe Juridische regel of Tekstdeel hoort. Op deze manier is van iedere afzonderlijke Juridische regel of Tekstdeel over die specifieke vorm van Bodem te zien welke Locatie er bij hoort en is ook zichtbaar welke Locaties horen bij de specifieke vorm van Bodem. Bodem heeft dus altijd met 1 of meer Juridische regels of Tekstdelen een relatie.</w:t>
       </w:r>
     </w:p>
   </w:body>
@@ -22156,10 +21896,6 @@
 </file>
 
 <file path=customXml/item1.xml><?xml version="1.0" encoding="utf-8"?>
-<b:Sources xmlns:b="http://schemas.openxmlformats.org/officeDocument/2006/bibliography" xmlns="http://schemas.openxmlformats.org/officeDocument/2006/bibliography" SelectedStyle="/APASixthEditionOfficeOnline.xsl" StyleName="APA"/>
-</file>
-
-<file path=customXml/item2.xml><?xml version="1.0" encoding="utf-8"?>
 <?mso-contentType ?>
 <FormTemplates xmlns="http://schemas.microsoft.com/sharepoint/v3/contenttype/forms">
   <Display>DocumentLibraryForm</Display>
@@ -22168,31 +21904,7 @@
 </FormTemplates>
 </file>
 
-<file path=customXml/item3.xml><?xml version="1.0" encoding="utf-8"?>
-<p:properties xmlns:p="http://schemas.microsoft.com/office/2006/metadata/properties" xmlns:xsi="http://www.w3.org/2001/XMLSchema-instance" xmlns:pc="http://schemas.microsoft.com/office/infopath/2007/PartnerControls">
-  <documentManagement>
-    <SharedWithUsers xmlns="3dfebdfe-2b22-40ba-8672-9fbc9b4066c4">
-      <UserInfo>
-        <DisplayName>Gerard Wolbers</DisplayName>
-        <AccountId>37</AccountId>
-        <AccountType/>
-      </UserInfo>
-      <UserInfo>
-        <DisplayName>Erik Lubberink</DisplayName>
-        <AccountId>52</AccountId>
-        <AccountType/>
-      </UserInfo>
-      <UserInfo>
-        <DisplayName>Tjeerd Wits</DisplayName>
-        <AccountId>300</AccountId>
-        <AccountType/>
-      </UserInfo>
-    </SharedWithUsers>
-  </documentManagement>
-</p:properties>
-</file>
-
-<file path=customXml/item4.xml><?xml version="1.0" encoding="utf-8"?>
+<file path=customXml/item2.xml><?xml version="1.0" encoding="utf-8"?>
 <ct:contentTypeSchema xmlns:ct="http://schemas.microsoft.com/office/2006/metadata/contentType" xmlns:ma="http://schemas.microsoft.com/office/2006/metadata/properties/metaAttributes" ct:_="" ma:_="" ma:contentTypeName="Document" ma:contentTypeID="0x0101003ADD3040E3157B4E913BCA65F34844D7" ma:contentTypeVersion="10" ma:contentTypeDescription="Een nieuw document maken." ma:contentTypeScope="" ma:versionID="c1765059aa1475931adc12138fdcfd8c">
   <xsd:schema xmlns:xsd="http://www.w3.org/2001/XMLSchema" xmlns:xs="http://www.w3.org/2001/XMLSchema" xmlns:p="http://schemas.microsoft.com/office/2006/metadata/properties" xmlns:ns2="aafb19fa-82be-411d-a6df-c75e9235a4ea" xmlns:ns3="3dfebdfe-2b22-40ba-8672-9fbc9b4066c4" targetNamespace="http://schemas.microsoft.com/office/2006/metadata/properties" ma:root="true" ma:fieldsID="42d79c55539af1f9f274032ce6041302" ns2:_="" ns3:_="">
     <xsd:import namespace="aafb19fa-82be-411d-a6df-c75e9235a4ea"/>
@@ -22395,15 +22107,35 @@
 </ct:contentTypeSchema>
 </file>
 
-<file path=customXml/itemProps1.xml><?xml version="1.0" encoding="utf-8"?>
-<ds:datastoreItem xmlns:ds="http://schemas.openxmlformats.org/officeDocument/2006/customXml" ds:itemID="{CFB6FBF4-6167-4F43-9B13-ED0D68E1CC4B}">
-  <ds:schemaRefs>
-    <ds:schemaRef ds:uri="http://schemas.openxmlformats.org/officeDocument/2006/bibliography"/>
-  </ds:schemaRefs>
-</ds:datastoreItem>
+<file path=customXml/item3.xml><?xml version="1.0" encoding="utf-8"?>
+<p:properties xmlns:p="http://schemas.microsoft.com/office/2006/metadata/properties" xmlns:xsi="http://www.w3.org/2001/XMLSchema-instance" xmlns:pc="http://schemas.microsoft.com/office/infopath/2007/PartnerControls">
+  <documentManagement>
+    <SharedWithUsers xmlns="3dfebdfe-2b22-40ba-8672-9fbc9b4066c4">
+      <UserInfo>
+        <DisplayName>Gerard Wolbers</DisplayName>
+        <AccountId>37</AccountId>
+        <AccountType/>
+      </UserInfo>
+      <UserInfo>
+        <DisplayName>Erik Lubberink</DisplayName>
+        <AccountId>52</AccountId>
+        <AccountType/>
+      </UserInfo>
+      <UserInfo>
+        <DisplayName>Tjeerd Wits</DisplayName>
+        <AccountId>300</AccountId>
+        <AccountType/>
+      </UserInfo>
+    </SharedWithUsers>
+  </documentManagement>
+</p:properties>
 </file>
 
-<file path=customXml/itemProps2.xml><?xml version="1.0" encoding="utf-8"?>
+<file path=customXml/item4.xml><?xml version="1.0" encoding="utf-8"?>
+<b:Sources xmlns:b="http://schemas.openxmlformats.org/officeDocument/2006/bibliography" xmlns="http://schemas.openxmlformats.org/officeDocument/2006/bibliography" SelectedStyle="/APASixthEditionOfficeOnline.xsl" StyleName="APA"/>
+</file>
+
+<file path=customXml/itemProps1.xml><?xml version="1.0" encoding="utf-8"?>
 <ds:datastoreItem xmlns:ds="http://schemas.openxmlformats.org/officeDocument/2006/customXml" ds:itemID="{DC449722-D7BA-4619-AAFF-E6701700FEB1}">
   <ds:schemaRefs>
     <ds:schemaRef ds:uri="http://schemas.microsoft.com/sharepoint/v3/contenttype/forms"/>
@@ -22411,17 +22143,7 @@
 </ds:datastoreItem>
 </file>
 
-<file path=customXml/itemProps3.xml><?xml version="1.0" encoding="utf-8"?>
-<ds:datastoreItem xmlns:ds="http://schemas.openxmlformats.org/officeDocument/2006/customXml" ds:itemID="{2C6812DD-A0C9-4519-A80C-4AFA48C7A66F}">
-  <ds:schemaRefs>
-    <ds:schemaRef ds:uri="http://schemas.microsoft.com/office/2006/metadata/properties"/>
-    <ds:schemaRef ds:uri="http://schemas.microsoft.com/office/infopath/2007/PartnerControls"/>
-    <ds:schemaRef ds:uri="3dfebdfe-2b22-40ba-8672-9fbc9b4066c4"/>
-  </ds:schemaRefs>
-</ds:datastoreItem>
-</file>
-
-<file path=customXml/itemProps4.xml><?xml version="1.0" encoding="utf-8"?>
+<file path=customXml/itemProps2.xml><?xml version="1.0" encoding="utf-8"?>
 <ds:datastoreItem xmlns:ds="http://schemas.openxmlformats.org/officeDocument/2006/customXml" ds:itemID="{110418FE-7C73-4AF6-8ED6-2C6C5D7ED09E}">
   <ds:schemaRefs>
     <ds:schemaRef ds:uri="http://schemas.microsoft.com/office/2006/metadata/contentType"/>
@@ -22438,4 +22160,22 @@
     <ds:schemaRef ds:uri="http://schemas.microsoft.com/internal/obd"/>
   </ds:schemaRefs>
 </ds:datastoreItem>
+</file>
+
+<file path=customXml/itemProps3.xml><?xml version="1.0" encoding="utf-8"?>
+<ds:datastoreItem xmlns:ds="http://schemas.openxmlformats.org/officeDocument/2006/customXml" ds:itemID="{2C6812DD-A0C9-4519-A80C-4AFA48C7A66F}">
+  <ds:schemaRefs>
+    <ds:schemaRef ds:uri="http://schemas.microsoft.com/office/2006/metadata/properties"/>
+    <ds:schemaRef ds:uri="http://schemas.microsoft.com/office/infopath/2007/PartnerControls"/>
+    <ds:schemaRef ds:uri="3dfebdfe-2b22-40ba-8672-9fbc9b4066c4"/>
+  </ds:schemaRefs>
+</ds:datastoreItem>
+</file>
+
+<file path=customXml/itemProps4.xml><?xml version="1.0" encoding="utf-8"?>
+<ds:datastoreItem xmlns:ds="http://schemas.openxmlformats.org/officeDocument/2006/customXml" ds:itemID="{CFB6FBF4-6167-4F43-9B13-ED0D68E1CC4B}">
+  <ds:schemaRefs>
+    <ds:schemaRef ds:uri="http://schemas.openxmlformats.org/officeDocument/2006/bibliography"/>
+  </ds:schemaRefs>
+</ds:datastoreItem>
 </file>